--- a/353-JOAO VICTOR.docx
+++ b/353-JOAO VICTOR.docx
@@ -1896,7 +1896,7 @@
       </w:pPr>
       <w:r>
         <w:drawing>
-          <wp:inline wp14:editId="0F1AB511" wp14:anchorId="76C8B6BC">
+          <wp:inline wp14:editId="2E6CE09F" wp14:anchorId="76C8B6BC">
             <wp:extent cx="6065596" cy="5067300"/>
             <wp:effectExtent l="0" t="0" r="0" b="0"/>
             <wp:docPr id="1093540662" name="" title=""/>
@@ -1911,7 +1911,7 @@
                     <pic:cNvPicPr/>
                   </pic:nvPicPr>
                   <pic:blipFill>
-                    <a:blip r:embed="R8a2980b91bbf4c37">
+                    <a:blip r:embed="Rad76f9be672e4de3">
                       <a:extLst>
                         <a:ext xmlns:a="http://schemas.openxmlformats.org/drawingml/2006/main" uri="{28A0092B-C50C-407E-A947-70E740481C1C}">
                           <a14:useLocalDpi val="0"/>
@@ -2086,7 +2086,7 @@
       </w:pPr>
       <w:r>
         <w:drawing>
-          <wp:inline wp14:editId="0501F781" wp14:anchorId="3CCB454F">
+          <wp:inline wp14:editId="17E036DD" wp14:anchorId="3CCB454F">
             <wp:extent cx="2524125" cy="4572000"/>
             <wp:effectExtent l="0" t="0" r="0" b="0"/>
             <wp:docPr id="702802101" name="" title=""/>
@@ -2101,7 +2101,7 @@
                     <pic:cNvPicPr/>
                   </pic:nvPicPr>
                   <pic:blipFill>
-                    <a:blip r:embed="Rcb13a9acc4f2459b">
+                    <a:blip r:embed="R1378582bad7a47aa">
                       <a:extLst>
                         <a:ext xmlns:a="http://schemas.openxmlformats.org/drawingml/2006/main" uri="{28A0092B-C50C-407E-A947-70E740481C1C}">
                           <a14:useLocalDpi val="0"/>
@@ -2276,7 +2276,7 @@
       </w:pPr>
       <w:r>
         <w:drawing>
-          <wp:inline wp14:editId="3D23CDD5" wp14:anchorId="3A3A9CCF">
+          <wp:inline wp14:editId="46B7E623" wp14:anchorId="3A3A9CCF">
             <wp:extent cx="5734050" cy="3129836"/>
             <wp:effectExtent l="0" t="0" r="0" b="0"/>
             <wp:docPr id="2092900821" name="" title=""/>
@@ -2291,7 +2291,7 @@
                     <pic:cNvPicPr/>
                   </pic:nvPicPr>
                   <pic:blipFill>
-                    <a:blip r:embed="R8a7b0c24257c41da">
+                    <a:blip r:embed="R1f2dddc2dabf43db">
                       <a:extLst>
                         <a:ext xmlns:a="http://schemas.openxmlformats.org/drawingml/2006/main" uri="{28A0092B-C50C-407E-A947-70E740481C1C}">
                           <a14:useLocalDpi val="0"/>
@@ -2592,7 +2592,7 @@
       </w:pPr>
       <w:r>
         <w:drawing>
-          <wp:inline wp14:editId="37ED51AE" wp14:anchorId="50C28254">
+          <wp:inline wp14:editId="0FD79D9E" wp14:anchorId="50C28254">
             <wp:extent cx="6127750" cy="3689416"/>
             <wp:effectExtent l="0" t="0" r="0" b="0"/>
             <wp:docPr id="765270672" name="" title=""/>
@@ -2607,7 +2607,7 @@
                     <pic:cNvPicPr/>
                   </pic:nvPicPr>
                   <pic:blipFill>
-                    <a:blip r:embed="Raf1fe7e76a0e43c2">
+                    <a:blip r:embed="Rb32c8d17df66422e">
                       <a:extLst>
                         <a:ext xmlns:a="http://schemas.openxmlformats.org/drawingml/2006/main" uri="{28A0092B-C50C-407E-A947-70E740481C1C}">
                           <a14:useLocalDpi val="0"/>
@@ -5309,7 +5309,7 @@
         </w:rPr>
         <w:t xml:space="preserve"> Hub (caso não possua, faça sua conta) crie um repositório chamado PROVA FINAL SEU NOME, poste essa prova e cole o link do mesmo aqui abaixo. Favor me adicionar também para concluir essa questão. </w:t>
       </w:r>
-      <w:hyperlink r:id="R3fbe547c5a9140e5">
+      <w:hyperlink r:id="R0632a872ad5a4518">
         <w:r>
           <w:rPr>
             <w:rStyle w:val="Hyperlink"/>
@@ -5420,7 +5420,7 @@
           <w:u w:val="none"/>
           <w:vertAlign w:val="baseline"/>
         </w:rPr>
-        <w:t>https://github.com/joaovictor09</w:t>
+        <w:t>https://github.com/joaovictor09/PROVA-FINAL-JOAO-VICTOR</w:t>
       </w:r>
     </w:p>
     <w:p xmlns:wp14="http://schemas.microsoft.com/office/word/2010/wordml" wp14:textId="77777777">
